--- a/outcome/appendix/Description of Additional Supplementary Files.docx
+++ b/outcome/appendix/Description of Additional Supplementary Files.docx
@@ -65,7 +65,14 @@
           <w:b w:val="0"/>
           <w:bCs w:val="0"/>
         </w:rPr>
-        <w:t xml:space="preserve"> figures 1-48</w:t>
+        <w:t xml:space="preserve"> figures 1-4</w:t>
+      </w:r>
+      <w:r>
+        <w:rPr>
+          <w:b w:val="0"/>
+          <w:bCs w:val="0"/>
+        </w:rPr>
+        <w:t>9</w:t>
       </w:r>
     </w:p>
     <w:p>
@@ -215,14 +222,7 @@
           <w:b w:val="0"/>
           <w:bCs w:val="0"/>
         </w:rPr>
-        <w:t xml:space="preserve">Appendix </w:t>
-      </w:r>
-      <w:r>
-        <w:rPr>
-          <w:b w:val="0"/>
-          <w:bCs w:val="0"/>
-        </w:rPr>
-        <w:t>4</w:t>
+        <w:t>Appendix 4</w:t>
       </w:r>
     </w:p>
     <w:p>

--- a/outcome/appendix/Description of Additional Supplementary Files.docx
+++ b/outcome/appendix/Description of Additional Supplementary Files.docx
@@ -9,12 +9,10 @@
     </w:p>
     <w:p>
       <w:r>
-        <w:t>Temporal trends and shifts of 24 notifiable infectious diseases in China</w:t>
-      </w:r>
-    </w:p>
-    <w:p>
-      <w:r>
-        <w:t>before and after the COVID-19 epidemic</w:t>
+        <w:t>Temporal trends and shifts of 24 notifiable infectious diseases in China before and during the COVID-19 pandemi</w:t>
+      </w:r>
+      <w:r>
+        <w:t>c</w:t>
       </w:r>
     </w:p>
     <w:p>

--- a/outcome/appendix/Description of Additional Supplementary Files.docx
+++ b/outcome/appendix/Description of Additional Supplementary Files.docx
@@ -9,10 +9,7 @@
     </w:p>
     <w:p>
       <w:r>
-        <w:t>Temporal trends and shifts of 24 notifiable infectious diseases in China before and during the COVID-19 pandemi</w:t>
-      </w:r>
-      <w:r>
-        <w:t>c</w:t>
+        <w:t>Temporal shifts in 24 notifiable infectious diseases in China before and during the COVID-19 pandemic</w:t>
       </w:r>
     </w:p>
     <w:p>
